--- a/Equipment/Vehicles/Civilian Vehicles/Corvega Blitz.docx
+++ b/Equipment/Vehicles/Civilian Vehicles/Corvega Blitz.docx
@@ -1015,7 +1015,7 @@
               <w:t xml:space="preserve">If the </w:t>
             </w:r>
             <w:r>
-              <w:t>blitz</w:t>
+              <w:t>vehicle</w:t>
             </w:r>
             <w:r>
               <w:t xml:space="preserve"> falls </w:t>
@@ -1073,10 +1073,10 @@
               <w:t xml:space="preserve"> The </w:t>
             </w:r>
             <w:r>
-              <w:t>blitz</w:t>
-            </w:r>
-            <w:r>
-              <w:t xml:space="preserve"> has a movement speed of </w:t>
+              <w:t xml:space="preserve">vehicle </w:t>
+            </w:r>
+            <w:r>
+              <w:t xml:space="preserve">has a movement speed of </w:t>
             </w:r>
             <w:r>
               <w:t>50</w:t>

--- a/Equipment/Vehicles/Civilian Vehicles/Corvega Blitz.docx
+++ b/Equipment/Vehicles/Civilian Vehicles/Corvega Blitz.docx
@@ -221,7 +221,16 @@
               <w:jc w:val="center"/>
             </w:pPr>
             <w:r>
-              <w:t>8 (+3)</w:t>
+              <w:t>10</w:t>
+            </w:r>
+            <w:r>
+              <w:t xml:space="preserve"> (+</w:t>
+            </w:r>
+            <w:r>
+              <w:t>5</w:t>
+            </w:r>
+            <w:r>
+              <w:t>)</w:t>
             </w:r>
           </w:p>
         </w:tc>
@@ -397,7 +406,7 @@
               <w:jc w:val="center"/>
             </w:pPr>
             <w:r>
-              <w:t>64</w:t>
+              <w:t>78</w:t>
             </w:r>
           </w:p>
         </w:tc>
@@ -439,7 +448,13 @@
               <w:jc w:val="center"/>
             </w:pPr>
             <w:r>
-              <w:t>8d10 + 24</w:t>
+              <w:t>8d1</w:t>
+            </w:r>
+            <w:r>
+              <w:t>2</w:t>
+            </w:r>
+            <w:r>
+              <w:t xml:space="preserve"> + 24</w:t>
             </w:r>
           </w:p>
         </w:tc>
